--- a/Bimodal_Writeup.docx
+++ b/Bimodal_Writeup.docx
@@ -13,7 +13,16 @@
     <w:p/>
     <w:p>
       <w:r>
-        <w:t>We first define the distribution function.</w:t>
+        <w:t xml:space="preserve">We first define the </w:t>
+      </w:r>
+      <w:r>
+        <w:t xml:space="preserve">probability </w:t>
+      </w:r>
+      <w:r>
+        <w:t>distribution function</w:t>
+      </w:r>
+      <w:r>
+        <w:t xml:space="preserve"> as follows:</w:t>
       </w:r>
     </w:p>
     <w:p>
@@ -52,8 +61,102 @@
             <w:rPr>
               <w:rFonts w:ascii="Cambria Math" w:hAnsi="Cambria Math"/>
             </w:rPr>
-            <m:t>=αN1+(1-α)N2</m:t>
+            <m:t>=α</m:t>
           </m:r>
+          <m:sSub>
+            <m:sSubPr>
+              <m:ctrlPr>
+                <w:rPr>
+                  <w:rFonts w:ascii="Cambria Math" w:eastAsiaTheme="minorEastAsia" w:hAnsi="Cambria Math"/>
+                  <w:i/>
+                </w:rPr>
+              </m:ctrlPr>
+            </m:sSubPr>
+            <m:e>
+              <m:r>
+                <w:rPr>
+                  <w:rFonts w:ascii="Cambria Math" w:eastAsiaTheme="minorEastAsia" w:hAnsi="Cambria Math"/>
+                </w:rPr>
+                <m:t>f</m:t>
+              </m:r>
+            </m:e>
+            <m:sub>
+              <m:r>
+                <w:rPr>
+                  <w:rFonts w:ascii="Cambria Math" w:eastAsiaTheme="minorEastAsia" w:hAnsi="Cambria Math"/>
+                </w:rPr>
+                <m:t>1</m:t>
+              </m:r>
+            </m:sub>
+          </m:sSub>
+          <m:d>
+            <m:dPr>
+              <m:ctrlPr>
+                <w:rPr>
+                  <w:rFonts w:ascii="Cambria Math" w:eastAsiaTheme="minorEastAsia" w:hAnsi="Cambria Math"/>
+                  <w:i/>
+                </w:rPr>
+              </m:ctrlPr>
+            </m:dPr>
+            <m:e>
+              <m:r>
+                <w:rPr>
+                  <w:rFonts w:ascii="Cambria Math" w:eastAsiaTheme="minorEastAsia" w:hAnsi="Cambria Math"/>
+                </w:rPr>
+                <m:t>x</m:t>
+              </m:r>
+            </m:e>
+          </m:d>
+          <m:r>
+            <w:rPr>
+              <w:rFonts w:ascii="Cambria Math" w:hAnsi="Cambria Math"/>
+            </w:rPr>
+            <m:t>+(1-α)</m:t>
+          </m:r>
+          <m:sSub>
+            <m:sSubPr>
+              <m:ctrlPr>
+                <w:rPr>
+                  <w:rFonts w:ascii="Cambria Math" w:eastAsiaTheme="minorEastAsia" w:hAnsi="Cambria Math"/>
+                  <w:i/>
+                </w:rPr>
+              </m:ctrlPr>
+            </m:sSubPr>
+            <m:e>
+              <m:r>
+                <w:rPr>
+                  <w:rFonts w:ascii="Cambria Math" w:eastAsiaTheme="minorEastAsia" w:hAnsi="Cambria Math"/>
+                </w:rPr>
+                <m:t>f</m:t>
+              </m:r>
+            </m:e>
+            <m:sub>
+              <m:r>
+                <w:rPr>
+                  <w:rFonts w:ascii="Cambria Math" w:eastAsiaTheme="minorEastAsia" w:hAnsi="Cambria Math"/>
+                </w:rPr>
+                <m:t>2</m:t>
+              </m:r>
+            </m:sub>
+          </m:sSub>
+          <m:d>
+            <m:dPr>
+              <m:ctrlPr>
+                <w:rPr>
+                  <w:rFonts w:ascii="Cambria Math" w:eastAsiaTheme="minorEastAsia" w:hAnsi="Cambria Math"/>
+                  <w:i/>
+                </w:rPr>
+              </m:ctrlPr>
+            </m:dPr>
+            <m:e>
+              <m:r>
+                <w:rPr>
+                  <w:rFonts w:ascii="Cambria Math" w:eastAsiaTheme="minorEastAsia" w:hAnsi="Cambria Math"/>
+                </w:rPr>
+                <m:t>x</m:t>
+              </m:r>
+            </m:e>
+          </m:d>
         </m:oMath>
       </m:oMathPara>
     </w:p>
@@ -69,8 +172,51 @@
             <w:rPr>
               <w:rFonts w:ascii="Cambria Math" w:eastAsiaTheme="minorEastAsia" w:hAnsi="Cambria Math"/>
             </w:rPr>
-            <m:t>where N1~</m:t>
+            <m:t>Here,</m:t>
           </m:r>
+        </m:oMath>
+      </m:oMathPara>
+    </w:p>
+    <w:p>
+      <w:pPr>
+        <w:rPr>
+          <w:rFonts w:eastAsiaTheme="minorEastAsia"/>
+        </w:rPr>
+      </w:pPr>
+      <m:oMathPara>
+        <m:oMath>
+          <m:r>
+            <w:rPr>
+              <w:rFonts w:ascii="Cambria Math" w:eastAsiaTheme="minorEastAsia" w:hAnsi="Cambria Math"/>
+            </w:rPr>
+            <m:t xml:space="preserve"> </m:t>
+          </m:r>
+          <m:sSub>
+            <m:sSubPr>
+              <m:ctrlPr>
+                <w:rPr>
+                  <w:rFonts w:ascii="Cambria Math" w:eastAsiaTheme="minorEastAsia" w:hAnsi="Cambria Math"/>
+                  <w:i/>
+                </w:rPr>
+              </m:ctrlPr>
+            </m:sSubPr>
+            <m:e>
+              <m:r>
+                <w:rPr>
+                  <w:rFonts w:ascii="Cambria Math" w:eastAsiaTheme="minorEastAsia" w:hAnsi="Cambria Math"/>
+                </w:rPr>
+                <m:t>f</m:t>
+              </m:r>
+            </m:e>
+            <m:sub>
+              <m:r>
+                <w:rPr>
+                  <w:rFonts w:ascii="Cambria Math" w:eastAsiaTheme="minorEastAsia" w:hAnsi="Cambria Math"/>
+                </w:rPr>
+                <m:t>1</m:t>
+              </m:r>
+            </m:sub>
+          </m:sSub>
           <m:d>
             <m:dPr>
               <m:ctrlPr>
@@ -95,39 +241,7 @@
                     <w:rPr>
                       <w:rFonts w:ascii="Cambria Math" w:eastAsiaTheme="minorEastAsia" w:hAnsi="Cambria Math"/>
                     </w:rPr>
-                    <m:t>μ</m:t>
-                  </m:r>
-                </m:e>
-                <m:sub>
-                  <m:r>
-                    <w:rPr>
-                      <w:rFonts w:ascii="Cambria Math" w:eastAsiaTheme="minorEastAsia" w:hAnsi="Cambria Math"/>
-                    </w:rPr>
-                    <m:t>1</m:t>
-                  </m:r>
-                </m:sub>
-              </m:sSub>
-              <m:r>
-                <w:rPr>
-                  <w:rFonts w:ascii="Cambria Math" w:eastAsiaTheme="minorEastAsia" w:hAnsi="Cambria Math"/>
-                </w:rPr>
-                <m:t xml:space="preserve">, </m:t>
-              </m:r>
-              <m:sSub>
-                <m:sSubPr>
-                  <m:ctrlPr>
-                    <w:rPr>
-                      <w:rFonts w:ascii="Cambria Math" w:eastAsiaTheme="minorEastAsia" w:hAnsi="Cambria Math"/>
-                      <w:i/>
-                    </w:rPr>
-                  </m:ctrlPr>
-                </m:sSubPr>
-                <m:e>
-                  <m:r>
-                    <w:rPr>
-                      <w:rFonts w:ascii="Cambria Math" w:eastAsiaTheme="minorEastAsia" w:hAnsi="Cambria Math"/>
-                    </w:rPr>
-                    <m:t>σ</m:t>
+                    <m:t>x</m:t>
                   </m:r>
                 </m:e>
                 <m:sub>
@@ -145,7 +259,222 @@
             <w:rPr>
               <w:rFonts w:ascii="Cambria Math" w:eastAsiaTheme="minorEastAsia" w:hAnsi="Cambria Math"/>
             </w:rPr>
-            <m:t xml:space="preserve"> and N2~</m:t>
+            <m:t xml:space="preserve"> is a probability density function where </m:t>
+          </m:r>
+          <m:sSub>
+            <m:sSubPr>
+              <m:ctrlPr>
+                <w:rPr>
+                  <w:rFonts w:ascii="Cambria Math" w:eastAsiaTheme="minorEastAsia" w:hAnsi="Cambria Math"/>
+                  <w:i/>
+                </w:rPr>
+              </m:ctrlPr>
+            </m:sSubPr>
+            <m:e>
+              <m:r>
+                <w:rPr>
+                  <w:rFonts w:ascii="Cambria Math" w:eastAsiaTheme="minorEastAsia" w:hAnsi="Cambria Math"/>
+                </w:rPr>
+                <m:t>x</m:t>
+              </m:r>
+            </m:e>
+            <m:sub>
+              <m:r>
+                <w:rPr>
+                  <w:rFonts w:ascii="Cambria Math" w:eastAsiaTheme="minorEastAsia" w:hAnsi="Cambria Math"/>
+                </w:rPr>
+                <m:t>1</m:t>
+              </m:r>
+            </m:sub>
+          </m:sSub>
+          <m:r>
+            <w:rPr>
+              <w:rFonts w:ascii="Cambria Math" w:eastAsiaTheme="minorEastAsia" w:hAnsi="Cambria Math"/>
+            </w:rPr>
+            <m:t>~N</m:t>
+          </m:r>
+          <m:d>
+            <m:dPr>
+              <m:ctrlPr>
+                <w:rPr>
+                  <w:rFonts w:ascii="Cambria Math" w:eastAsiaTheme="minorEastAsia" w:hAnsi="Cambria Math"/>
+                  <w:i/>
+                </w:rPr>
+              </m:ctrlPr>
+            </m:dPr>
+            <m:e>
+              <m:sSub>
+                <m:sSubPr>
+                  <m:ctrlPr>
+                    <w:rPr>
+                      <w:rFonts w:ascii="Cambria Math" w:eastAsiaTheme="minorEastAsia" w:hAnsi="Cambria Math"/>
+                      <w:i/>
+                    </w:rPr>
+                  </m:ctrlPr>
+                </m:sSubPr>
+                <m:e>
+                  <m:r>
+                    <w:rPr>
+                      <w:rFonts w:ascii="Cambria Math" w:eastAsiaTheme="minorEastAsia" w:hAnsi="Cambria Math"/>
+                    </w:rPr>
+                    <m:t>μ</m:t>
+                  </m:r>
+                </m:e>
+                <m:sub>
+                  <m:r>
+                    <w:rPr>
+                      <w:rFonts w:ascii="Cambria Math" w:eastAsiaTheme="minorEastAsia" w:hAnsi="Cambria Math"/>
+                    </w:rPr>
+                    <m:t>1</m:t>
+                  </m:r>
+                </m:sub>
+              </m:sSub>
+              <m:r>
+                <w:rPr>
+                  <w:rFonts w:ascii="Cambria Math" w:eastAsiaTheme="minorEastAsia" w:hAnsi="Cambria Math"/>
+                </w:rPr>
+                <m:t xml:space="preserve">, </m:t>
+              </m:r>
+              <m:sSub>
+                <m:sSubPr>
+                  <m:ctrlPr>
+                    <w:rPr>
+                      <w:rFonts w:ascii="Cambria Math" w:eastAsiaTheme="minorEastAsia" w:hAnsi="Cambria Math"/>
+                      <w:i/>
+                    </w:rPr>
+                  </m:ctrlPr>
+                </m:sSubPr>
+                <m:e>
+                  <m:r>
+                    <w:rPr>
+                      <w:rFonts w:ascii="Cambria Math" w:eastAsiaTheme="minorEastAsia" w:hAnsi="Cambria Math"/>
+                    </w:rPr>
+                    <m:t>σ</m:t>
+                  </m:r>
+                </m:e>
+                <m:sub>
+                  <m:r>
+                    <w:rPr>
+                      <w:rFonts w:ascii="Cambria Math" w:eastAsiaTheme="minorEastAsia" w:hAnsi="Cambria Math"/>
+                    </w:rPr>
+                    <m:t>1</m:t>
+                  </m:r>
+                </m:sub>
+              </m:sSub>
+            </m:e>
+          </m:d>
+        </m:oMath>
+      </m:oMathPara>
+    </w:p>
+    <w:p>
+      <w:pPr>
+        <w:rPr>
+          <w:rFonts w:eastAsiaTheme="minorEastAsia"/>
+        </w:rPr>
+      </w:pPr>
+      <m:oMathPara>
+        <m:oMath>
+          <m:sSub>
+            <m:sSubPr>
+              <m:ctrlPr>
+                <w:rPr>
+                  <w:rFonts w:ascii="Cambria Math" w:eastAsiaTheme="minorEastAsia" w:hAnsi="Cambria Math"/>
+                  <w:i/>
+                </w:rPr>
+              </m:ctrlPr>
+            </m:sSubPr>
+            <m:e>
+              <m:r>
+                <w:rPr>
+                  <w:rFonts w:ascii="Cambria Math" w:eastAsiaTheme="minorEastAsia" w:hAnsi="Cambria Math"/>
+                </w:rPr>
+                <m:t>f</m:t>
+              </m:r>
+            </m:e>
+            <m:sub>
+              <m:r>
+                <w:rPr>
+                  <w:rFonts w:ascii="Cambria Math" w:eastAsiaTheme="minorEastAsia" w:hAnsi="Cambria Math"/>
+                </w:rPr>
+                <m:t>2</m:t>
+              </m:r>
+            </m:sub>
+          </m:sSub>
+          <m:d>
+            <m:dPr>
+              <m:ctrlPr>
+                <w:rPr>
+                  <w:rFonts w:ascii="Cambria Math" w:eastAsiaTheme="minorEastAsia" w:hAnsi="Cambria Math"/>
+                  <w:i/>
+                </w:rPr>
+              </m:ctrlPr>
+            </m:dPr>
+            <m:e>
+              <m:sSub>
+                <m:sSubPr>
+                  <m:ctrlPr>
+                    <w:rPr>
+                      <w:rFonts w:ascii="Cambria Math" w:eastAsiaTheme="minorEastAsia" w:hAnsi="Cambria Math"/>
+                      <w:i/>
+                    </w:rPr>
+                  </m:ctrlPr>
+                </m:sSubPr>
+                <m:e>
+                  <m:r>
+                    <w:rPr>
+                      <w:rFonts w:ascii="Cambria Math" w:eastAsiaTheme="minorEastAsia" w:hAnsi="Cambria Math"/>
+                    </w:rPr>
+                    <m:t>x</m:t>
+                  </m:r>
+                </m:e>
+                <m:sub>
+                  <m:r>
+                    <w:rPr>
+                      <w:rFonts w:ascii="Cambria Math" w:eastAsiaTheme="minorEastAsia" w:hAnsi="Cambria Math"/>
+                    </w:rPr>
+                    <m:t>2</m:t>
+                  </m:r>
+                </m:sub>
+              </m:sSub>
+            </m:e>
+          </m:d>
+          <m:r>
+            <w:rPr>
+              <w:rFonts w:ascii="Cambria Math" w:eastAsiaTheme="minorEastAsia" w:hAnsi="Cambria Math"/>
+            </w:rPr>
+            <m:t xml:space="preserve"> is a probability density function where </m:t>
+          </m:r>
+          <m:sSub>
+            <m:sSubPr>
+              <m:ctrlPr>
+                <w:rPr>
+                  <w:rFonts w:ascii="Cambria Math" w:eastAsiaTheme="minorEastAsia" w:hAnsi="Cambria Math"/>
+                  <w:i/>
+                </w:rPr>
+              </m:ctrlPr>
+            </m:sSubPr>
+            <m:e>
+              <m:r>
+                <w:rPr>
+                  <w:rFonts w:ascii="Cambria Math" w:eastAsiaTheme="minorEastAsia" w:hAnsi="Cambria Math"/>
+                </w:rPr>
+                <m:t>x</m:t>
+              </m:r>
+            </m:e>
+            <m:sub>
+              <m:r>
+                <w:rPr>
+                  <w:rFonts w:ascii="Cambria Math" w:eastAsiaTheme="minorEastAsia" w:hAnsi="Cambria Math"/>
+                </w:rPr>
+                <m:t>2</m:t>
+              </m:r>
+            </m:sub>
+          </m:sSub>
+          <m:r>
+            <w:rPr>
+              <w:rFonts w:ascii="Cambria Math" w:eastAsiaTheme="minorEastAsia" w:hAnsi="Cambria Math"/>
+            </w:rPr>
+            <m:t>~N</m:t>
           </m:r>
           <m:d>
             <m:dPr>
@@ -232,8 +561,84 @@
             <w:rPr>
               <w:rFonts w:ascii="Cambria Math" w:eastAsiaTheme="minorEastAsia" w:hAnsi="Cambria Math"/>
             </w:rPr>
-            <m:t>and α is mixing probability</m:t>
+            <m:t>and α is mixing probability.</m:t>
           </m:r>
+        </m:oMath>
+      </m:oMathPara>
+    </w:p>
+    <w:p>
+      <w:pPr>
+        <w:ind w:firstLine="720"/>
+        <w:rPr>
+          <w:rFonts w:eastAsiaTheme="minorEastAsia"/>
+        </w:rPr>
+      </w:pPr>
+      <m:oMathPara>
+        <m:oMath>
+          <m:r>
+            <w:rPr>
+              <w:rFonts w:ascii="Cambria Math" w:eastAsiaTheme="minorEastAsia" w:hAnsi="Cambria Math"/>
+            </w:rPr>
+            <m:t xml:space="preserve">Without loss of generality, let us assume </m:t>
+          </m:r>
+          <m:sSub>
+            <m:sSubPr>
+              <m:ctrlPr>
+                <w:rPr>
+                  <w:rFonts w:ascii="Cambria Math" w:eastAsiaTheme="minorEastAsia" w:hAnsi="Cambria Math"/>
+                  <w:i/>
+                </w:rPr>
+              </m:ctrlPr>
+            </m:sSubPr>
+            <m:e>
+              <m:r>
+                <w:rPr>
+                  <w:rFonts w:ascii="Cambria Math" w:eastAsiaTheme="minorEastAsia" w:hAnsi="Cambria Math"/>
+                </w:rPr>
+                <m:t>μ</m:t>
+              </m:r>
+            </m:e>
+            <m:sub>
+              <m:r>
+                <w:rPr>
+                  <w:rFonts w:ascii="Cambria Math" w:eastAsiaTheme="minorEastAsia" w:hAnsi="Cambria Math"/>
+                </w:rPr>
+                <m:t>1</m:t>
+              </m:r>
+            </m:sub>
+          </m:sSub>
+          <m:r>
+            <w:rPr>
+              <w:rFonts w:ascii="Cambria Math" w:eastAsiaTheme="minorEastAsia" w:hAnsi="Cambria Math"/>
+            </w:rPr>
+            <m:t>≤</m:t>
+          </m:r>
+          <m:sSub>
+            <m:sSubPr>
+              <m:ctrlPr>
+                <w:rPr>
+                  <w:rFonts w:ascii="Cambria Math" w:eastAsiaTheme="minorEastAsia" w:hAnsi="Cambria Math"/>
+                  <w:i/>
+                </w:rPr>
+              </m:ctrlPr>
+            </m:sSubPr>
+            <m:e>
+              <m:r>
+                <w:rPr>
+                  <w:rFonts w:ascii="Cambria Math" w:eastAsiaTheme="minorEastAsia" w:hAnsi="Cambria Math"/>
+                </w:rPr>
+                <m:t>μ</m:t>
+              </m:r>
+            </m:e>
+            <m:sub>
+              <m:r>
+                <w:rPr>
+                  <w:rFonts w:ascii="Cambria Math" w:eastAsiaTheme="minorEastAsia" w:hAnsi="Cambria Math"/>
+                </w:rPr>
+                <m:t>2</m:t>
+              </m:r>
+            </m:sub>
+          </m:sSub>
         </m:oMath>
       </m:oMathPara>
     </w:p>
@@ -527,25 +932,7 @@
             <w:rPr>
               <w:rFonts w:ascii="Cambria Math" w:eastAsiaTheme="minorEastAsia" w:hAnsi="Cambria Math"/>
             </w:rPr>
-            <m:t>+(1-</m:t>
-          </m:r>
-          <m:r>
-            <w:rPr>
-              <w:rFonts w:ascii="Cambria Math" w:eastAsiaTheme="minorEastAsia" w:hAnsi="Cambria Math"/>
-            </w:rPr>
-            <m:t>α</m:t>
-          </m:r>
-          <m:r>
-            <w:rPr>
-              <w:rFonts w:ascii="Cambria Math" w:eastAsiaTheme="minorEastAsia" w:hAnsi="Cambria Math"/>
-            </w:rPr>
-            <m:t>)</m:t>
-          </m:r>
-          <m:r>
-            <w:rPr>
-              <w:rFonts w:ascii="Cambria Math" w:eastAsiaTheme="minorEastAsia" w:hAnsi="Cambria Math"/>
-            </w:rPr>
-            <m:t>*</m:t>
+            <m:t>+(1-α)*</m:t>
           </m:r>
           <m:f>
             <m:fPr>
